--- a/3-Objetivos.docx
+++ b/3-Objetivos.docx
@@ -102,15 +102,13 @@
         </w:rPr>
         <w:t xml:space="preserve"> (pixel </w:t>
       </w:r>
-      <w:proofErr w:type="spellStart"/>
-      <w:r>
-        <w:rPr>
-          <w:szCs w:val="20"/>
-          <w:lang w:eastAsia="pt-BR"/>
-        </w:rPr>
-        <w:t>by</w:t>
-      </w:r>
-      <w:proofErr w:type="spellEnd"/>
+      <w:r>
+        <w:rPr>
+          <w:szCs w:val="20"/>
+          <w:lang w:eastAsia="pt-BR"/>
+        </w:rPr>
+        <w:t>por</w:t>
+      </w:r>
       <w:r>
         <w:rPr>
           <w:szCs w:val="20"/>
@@ -210,7 +208,7 @@
           <w:rFonts w:eastAsia="Times New Roman" w:cs="Arial"/>
           <w:lang w:eastAsia="pt-BR"/>
         </w:rPr>
-        <w:t>Desenvolver f</w:t>
+        <w:t>F</w:t>
       </w:r>
       <w:r>
         <w:rPr>
@@ -276,8 +274,17 @@
           <w:rFonts w:eastAsia="Times New Roman" w:cs="Arial"/>
           <w:lang w:eastAsia="pt-BR"/>
         </w:rPr>
-        <w:t xml:space="preserve"> georreferenciados.</w:t>
-      </w:r>
+        <w:t xml:space="preserve"> georreferenciados</w:t>
+      </w:r>
+      <w:r>
+        <w:rPr>
+          <w:rFonts w:eastAsia="Times New Roman" w:cs="Arial"/>
+          <w:lang w:eastAsia="pt-BR"/>
+        </w:rPr>
+        <w:t>;</w:t>
+      </w:r>
+      <w:bookmarkStart w:id="1" w:name="_GoBack"/>
+      <w:bookmarkEnd w:id="1"/>
     </w:p>
     <w:p>
       <w:pPr>
@@ -373,21 +380,7 @@
           <w:rFonts w:eastAsia="Times New Roman" w:cs="Arial"/>
           <w:lang w:eastAsia="pt-BR"/>
         </w:rPr>
-        <w:t>Bem como a</w:t>
-      </w:r>
-      <w:r>
-        <w:rPr>
-          <w:rFonts w:eastAsia="Times New Roman" w:cs="Arial"/>
-          <w:lang w:eastAsia="pt-BR"/>
-        </w:rPr>
-        <w:t>plicar o software desenvolvido de forma a</w:t>
-      </w:r>
-      <w:r>
-        <w:rPr>
-          <w:rFonts w:eastAsia="Times New Roman" w:cs="Arial"/>
-          <w:lang w:eastAsia="pt-BR"/>
-        </w:rPr>
-        <w:t>:</w:t>
+        <w:t>Bem como aplicar o software desenvolvido de forma a:</w:t>
       </w:r>
     </w:p>
     <w:p>
@@ -433,8 +426,6 @@
         </w:rPr>
         <w:t xml:space="preserve"> real</w:t>
       </w:r>
-      <w:bookmarkStart w:id="1" w:name="_GoBack"/>
-      <w:bookmarkEnd w:id="1"/>
       <w:r>
         <w:rPr>
           <w:rFonts w:eastAsia="Times New Roman" w:cs="Arial"/>

--- a/3-Objetivos.docx
+++ b/3-Objetivos.docx
@@ -21,7 +21,15 @@
         <w:rPr>
           <w:lang w:eastAsia="pt-BR"/>
         </w:rPr>
-        <w:t>Objetivo</w:t>
+        <w:t>Objetiv</w:t>
+      </w:r>
+      <w:bookmarkStart w:id="1" w:name="_GoBack"/>
+      <w:bookmarkEnd w:id="1"/>
+      <w:r>
+        <w:rPr>
+          <w:lang w:eastAsia="pt-BR"/>
+        </w:rPr>
+        <w:t>o</w:t>
       </w:r>
       <w:r>
         <w:rPr>
@@ -33,7 +41,7 @@
     </w:p>
     <w:p>
       <w:pPr>
-        <w:ind w:firstLine="709"/>
+        <w:ind w:firstLine="851"/>
         <w:rPr>
           <w:szCs w:val="20"/>
           <w:lang w:eastAsia="pt-BR"/>
@@ -65,125 +73,31 @@
           <w:szCs w:val="20"/>
           <w:lang w:eastAsia="pt-BR"/>
         </w:rPr>
-        <w:t>será elaborar e implementar um software dotado de geotecnologias que permita</w:t>
-      </w:r>
-      <w:r>
-        <w:rPr>
-          <w:szCs w:val="20"/>
-          <w:lang w:eastAsia="pt-BR"/>
-        </w:rPr>
-        <w:t>m</w:t>
-      </w:r>
-      <w:r>
-        <w:rPr>
-          <w:szCs w:val="20"/>
-          <w:lang w:eastAsia="pt-BR"/>
-        </w:rPr>
-        <w:t xml:space="preserve"> </w:t>
-      </w:r>
-      <w:r>
-        <w:rPr>
-          <w:szCs w:val="20"/>
-          <w:lang w:eastAsia="pt-BR"/>
-        </w:rPr>
-        <w:t xml:space="preserve">a aplicação de modelos de estimativa de produtividade agrícola </w:t>
-      </w:r>
-      <w:r>
-        <w:rPr>
-          <w:szCs w:val="20"/>
-          <w:lang w:eastAsia="pt-BR"/>
-        </w:rPr>
-        <w:t>de forma espacial</w:t>
-      </w:r>
-      <w:r>
-        <w:rPr>
-          <w:szCs w:val="20"/>
-          <w:lang w:eastAsia="pt-BR"/>
-        </w:rPr>
-        <w:t xml:space="preserve"> (pixel </w:t>
-      </w:r>
-      <w:r>
-        <w:rPr>
-          <w:szCs w:val="20"/>
-          <w:lang w:eastAsia="pt-BR"/>
-        </w:rPr>
-        <w:t>por</w:t>
-      </w:r>
-      <w:r>
-        <w:rPr>
-          <w:szCs w:val="20"/>
-          <w:lang w:eastAsia="pt-BR"/>
-        </w:rPr>
-        <w:t xml:space="preserve"> pixel)</w:t>
-      </w:r>
-      <w:r>
-        <w:rPr>
-          <w:szCs w:val="20"/>
-          <w:lang w:eastAsia="pt-BR"/>
-        </w:rPr>
-        <w:t>.</w:t>
-      </w:r>
-      <w:r>
-        <w:rPr>
-          <w:szCs w:val="20"/>
-          <w:lang w:eastAsia="pt-BR"/>
-        </w:rPr>
-        <w:t xml:space="preserve"> </w:t>
+        <w:t xml:space="preserve">foi elaborar e implementar um software que permita gerar modelos de estimativa de produtividade agrícola de forma espacial (pixel por pixel). </w:t>
       </w:r>
     </w:p>
     <w:p>
       <w:pPr>
-        <w:ind w:firstLine="709"/>
-        <w:rPr>
-          <w:szCs w:val="20"/>
-          <w:lang w:eastAsia="pt-BR"/>
-        </w:rPr>
-      </w:pPr>
-      <w:r>
-        <w:rPr>
-          <w:szCs w:val="20"/>
-          <w:lang w:eastAsia="pt-BR"/>
-        </w:rPr>
-        <w:t>Os objetivos espec</w:t>
-      </w:r>
-      <w:r>
-        <w:rPr>
-          <w:szCs w:val="20"/>
-          <w:lang w:eastAsia="pt-BR"/>
-        </w:rPr>
-        <w:t>íficos estão</w:t>
-      </w:r>
-      <w:r>
-        <w:rPr>
-          <w:szCs w:val="20"/>
-          <w:lang w:eastAsia="pt-BR"/>
-        </w:rPr>
-        <w:t xml:space="preserve"> </w:t>
-      </w:r>
-      <w:r>
-        <w:rPr>
-          <w:szCs w:val="20"/>
-          <w:lang w:eastAsia="pt-BR"/>
-        </w:rPr>
-        <w:t>evidenciados</w:t>
-      </w:r>
-      <w:r>
-        <w:rPr>
-          <w:szCs w:val="20"/>
-          <w:lang w:eastAsia="pt-BR"/>
-        </w:rPr>
-        <w:t xml:space="preserve"> como sendo</w:t>
-      </w:r>
-      <w:r>
-        <w:rPr>
-          <w:szCs w:val="20"/>
-          <w:lang w:eastAsia="pt-BR"/>
-        </w:rPr>
-        <w:t xml:space="preserve"> elaborar e implementar</w:t>
-      </w:r>
-      <w:r>
-        <w:rPr>
-          <w:szCs w:val="20"/>
+        <w:ind w:firstLine="851"/>
+        <w:rPr>
+          <w:lang w:eastAsia="pt-BR"/>
+        </w:rPr>
+      </w:pPr>
+      <w:r>
+        <w:rPr>
+          <w:lang w:eastAsia="pt-BR"/>
+        </w:rPr>
+        <w:t>Os objetivos específicos estão evidenciados como sendo elaborar e implementar</w:t>
+      </w:r>
+      <w:r>
+        <w:rPr>
+          <w:rFonts w:eastAsia="Times New Roman" w:cs="Arial"/>
+          <w:lang w:eastAsia="pt-BR"/>
+        </w:rPr>
+        <w:t xml:space="preserve"> ferramentas de software para</w:t>
+      </w:r>
+      <w:r>
+        <w:rPr>
           <w:lang w:eastAsia="pt-BR"/>
         </w:rPr>
         <w:t xml:space="preserve">: </w:t>
@@ -196,63 +110,19 @@
           <w:numId w:val="1"/>
         </w:numPr>
         <w:shd w:val="clear" w:color="auto" w:fill="FFFFFF"/>
-        <w:ind w:left="1080" w:hanging="142"/>
-        <w:jc w:val="left"/>
-        <w:rPr>
-          <w:rFonts w:eastAsia="Times New Roman" w:cs="Arial"/>
-          <w:lang w:eastAsia="pt-BR"/>
-        </w:rPr>
-      </w:pPr>
-      <w:r>
-        <w:rPr>
-          <w:rFonts w:eastAsia="Times New Roman" w:cs="Arial"/>
-          <w:lang w:eastAsia="pt-BR"/>
-        </w:rPr>
-        <w:t>F</w:t>
-      </w:r>
-      <w:r>
-        <w:rPr>
-          <w:rFonts w:eastAsia="Times New Roman" w:cs="Arial"/>
-          <w:lang w:eastAsia="pt-BR"/>
-        </w:rPr>
-        <w:t>erramentas</w:t>
-      </w:r>
-      <w:r>
-        <w:rPr>
-          <w:rFonts w:eastAsia="Times New Roman" w:cs="Arial"/>
-          <w:lang w:eastAsia="pt-BR"/>
-        </w:rPr>
-        <w:t xml:space="preserve"> de software</w:t>
-      </w:r>
-      <w:r>
-        <w:rPr>
-          <w:rFonts w:eastAsia="Times New Roman" w:cs="Arial"/>
-          <w:lang w:eastAsia="pt-BR"/>
-        </w:rPr>
-        <w:t xml:space="preserve"> para manipulação de dados matriciais </w:t>
-      </w:r>
-      <w:r>
-        <w:rPr>
-          <w:rFonts w:eastAsia="Times New Roman" w:cs="Arial"/>
-          <w:lang w:eastAsia="pt-BR"/>
-        </w:rPr>
-        <w:t xml:space="preserve">(imagens) </w:t>
-      </w:r>
-      <w:r>
-        <w:rPr>
-          <w:rFonts w:eastAsia="Times New Roman" w:cs="Arial"/>
-          <w:lang w:eastAsia="pt-BR"/>
-        </w:rPr>
-        <w:t>e vetoriais</w:t>
-      </w:r>
-      <w:r>
-        <w:rPr>
-          <w:rFonts w:eastAsia="Times New Roman" w:cs="Arial"/>
-          <w:lang w:eastAsia="pt-BR"/>
-        </w:rPr>
-        <w:t xml:space="preserve"> (arquivos </w:t>
-      </w:r>
-      <w:proofErr w:type="spellStart"/>
+        <w:ind w:left="1418" w:hanging="284"/>
+        <w:rPr>
+          <w:rFonts w:eastAsia="Times New Roman" w:cs="Arial"/>
+          <w:lang w:eastAsia="pt-BR"/>
+        </w:rPr>
+      </w:pPr>
+      <w:r>
+        <w:rPr>
+          <w:rFonts w:eastAsia="Times New Roman" w:cs="Arial"/>
+          <w:lang w:eastAsia="pt-BR"/>
+        </w:rPr>
+        <w:t xml:space="preserve">Manipulação de dados matriciais (imagens) e vetoriais (arquivos </w:t>
+      </w:r>
       <w:r>
         <w:rPr>
           <w:rFonts w:eastAsia="Times New Roman" w:cs="Arial"/>
@@ -261,20 +131,145 @@
         </w:rPr>
         <w:t>shape</w:t>
       </w:r>
-      <w:proofErr w:type="spellEnd"/>
-      <w:r>
-        <w:rPr>
-          <w:rFonts w:eastAsia="Times New Roman" w:cs="Arial"/>
-          <w:lang w:eastAsia="pt-BR"/>
-        </w:rPr>
-        <w:t>)</w:t>
-      </w:r>
-      <w:r>
-        <w:rPr>
-          <w:rFonts w:eastAsia="Times New Roman" w:cs="Arial"/>
-          <w:lang w:eastAsia="pt-BR"/>
-        </w:rPr>
-        <w:t xml:space="preserve"> georreferenciados</w:t>
+      <w:r>
+        <w:rPr>
+          <w:rFonts w:eastAsia="Times New Roman" w:cs="Arial"/>
+          <w:lang w:eastAsia="pt-BR"/>
+        </w:rPr>
+        <w:t>) georreferenciados (filtro, interpolação e ajuste de resoluções temporal</w:t>
+      </w:r>
+      <w:r>
+        <w:rPr>
+          <w:rFonts w:eastAsia="Times New Roman" w:cs="Arial"/>
+          <w:lang w:eastAsia="pt-BR"/>
+        </w:rPr>
+        <w:t>);</w:t>
+      </w:r>
+    </w:p>
+    <w:p>
+      <w:pPr>
+        <w:numPr>
+          <w:ilvl w:val="0"/>
+          <w:numId w:val="1"/>
+        </w:numPr>
+        <w:shd w:val="clear" w:color="auto" w:fill="FFFFFF"/>
+        <w:ind w:left="1418" w:hanging="284"/>
+        <w:rPr>
+          <w:rFonts w:eastAsia="Times New Roman" w:cs="Arial"/>
+          <w:lang w:eastAsia="pt-BR"/>
+        </w:rPr>
+      </w:pPr>
+      <w:r>
+        <w:rPr>
+          <w:rFonts w:eastAsia="Times New Roman" w:cs="Arial"/>
+          <w:lang w:eastAsia="pt-BR"/>
+        </w:rPr>
+        <w:t>Estimar datas do ciclo de desenvolvimento das culturas agrícolas (semeadura, máximo desenvolvimento vegetativo e colheita);</w:t>
+      </w:r>
+    </w:p>
+    <w:p>
+      <w:pPr>
+        <w:numPr>
+          <w:ilvl w:val="0"/>
+          <w:numId w:val="1"/>
+        </w:numPr>
+        <w:shd w:val="clear" w:color="auto" w:fill="FFFFFF"/>
+        <w:ind w:left="1418" w:hanging="284"/>
+        <w:rPr>
+          <w:rFonts w:eastAsia="Times New Roman" w:cs="Arial"/>
+          <w:lang w:eastAsia="pt-BR"/>
+        </w:rPr>
+      </w:pPr>
+      <w:r>
+        <w:rPr>
+          <w:rFonts w:eastAsia="Times New Roman" w:cs="Arial"/>
+          <w:lang w:eastAsia="pt-BR"/>
+        </w:rPr>
+        <w:t>Distribuir índices de cultura segundo estádios fenológicos de forma temporal e espacial.</w:t>
+      </w:r>
+    </w:p>
+    <w:p>
+      <w:pPr>
+        <w:numPr>
+          <w:ilvl w:val="0"/>
+          <w:numId w:val="1"/>
+        </w:numPr>
+        <w:shd w:val="clear" w:color="auto" w:fill="FFFFFF"/>
+        <w:ind w:left="1418" w:hanging="284"/>
+        <w:rPr>
+          <w:rFonts w:eastAsia="Times New Roman" w:cs="Arial"/>
+          <w:lang w:eastAsia="pt-BR"/>
+        </w:rPr>
+      </w:pPr>
+      <w:r>
+        <w:rPr>
+          <w:rFonts w:eastAsia="Times New Roman" w:cs="Arial"/>
+          <w:lang w:eastAsia="pt-BR"/>
+        </w:rPr>
+        <w:t>Estimar o</w:t>
+      </w:r>
+      <w:r>
+        <w:rPr>
+          <w:rFonts w:eastAsia="Times New Roman" w:cs="Arial"/>
+          <w:lang w:eastAsia="pt-BR"/>
+        </w:rPr>
+        <w:t xml:space="preserve"> fat</w:t>
+      </w:r>
+      <w:r>
+        <w:rPr>
+          <w:rFonts w:eastAsia="Times New Roman" w:cs="Arial"/>
+          <w:lang w:eastAsia="pt-BR"/>
+        </w:rPr>
+        <w:t xml:space="preserve">or de estresse hídrico da cultura pelo método </w:t>
+      </w:r>
+      <w:r>
+        <w:rPr>
+          <w:rFonts w:eastAsia="Times New Roman" w:cs="Arial"/>
+          <w:lang w:eastAsia="pt-BR"/>
+        </w:rPr>
+        <w:t>FAO (Allen et al., 1998);</w:t>
+      </w:r>
+    </w:p>
+    <w:p>
+      <w:pPr>
+        <w:numPr>
+          <w:ilvl w:val="0"/>
+          <w:numId w:val="1"/>
+        </w:numPr>
+        <w:shd w:val="clear" w:color="auto" w:fill="FFFFFF"/>
+        <w:ind w:left="1418" w:hanging="284"/>
+        <w:rPr>
+          <w:rFonts w:eastAsia="Times New Roman" w:cs="Arial"/>
+          <w:lang w:eastAsia="pt-BR"/>
+        </w:rPr>
+      </w:pPr>
+      <w:r>
+        <w:rPr>
+          <w:rFonts w:eastAsia="Times New Roman" w:cs="Arial"/>
+          <w:lang w:eastAsia="pt-BR"/>
+        </w:rPr>
+        <w:t>Estimar a evapotranspiração real da cultura e determinação do balanço hídrico</w:t>
+      </w:r>
+      <w:r>
+        <w:rPr>
+          <w:rFonts w:eastAsia="Times New Roman" w:cs="Arial"/>
+          <w:lang w:eastAsia="pt-BR"/>
+        </w:rPr>
+        <w:t xml:space="preserve"> </w:t>
+      </w:r>
+      <w:r>
+        <w:rPr>
+          <w:rFonts w:eastAsia="Times New Roman" w:cs="Arial"/>
+          <w:lang w:eastAsia="pt-BR"/>
+        </w:rPr>
+        <w:t>da cultura de interesse pelo método</w:t>
+      </w:r>
+      <w:r>
+        <w:rPr>
+          <w:rFonts w:eastAsia="Times New Roman" w:cs="Arial"/>
+          <w:lang w:eastAsia="pt-BR"/>
+        </w:rPr>
+        <w:t xml:space="preserve"> FAO (Allen et al., 1998)</w:t>
       </w:r>
       <w:r>
         <w:rPr>
@@ -283,8 +278,6 @@
         </w:rPr>
         <w:t>;</w:t>
       </w:r>
-      <w:bookmarkStart w:id="1" w:name="_GoBack"/>
-      <w:bookmarkEnd w:id="1"/>
     </w:p>
     <w:p>
       <w:pPr>
@@ -294,47 +287,39 @@
         </w:numPr>
         <w:shd w:val="clear" w:color="auto" w:fill="FFFFFF"/>
         <w:spacing w:before="100" w:beforeAutospacing="1"/>
-        <w:ind w:left="1080" w:hanging="142"/>
-        <w:jc w:val="left"/>
-        <w:rPr>
-          <w:rFonts w:eastAsia="Times New Roman" w:cs="Arial"/>
-          <w:lang w:eastAsia="pt-BR"/>
-        </w:rPr>
-      </w:pPr>
-      <w:r>
-        <w:rPr>
-          <w:rFonts w:eastAsia="Times New Roman" w:cs="Arial"/>
-          <w:lang w:eastAsia="pt-BR"/>
-        </w:rPr>
-        <w:t xml:space="preserve">Elaborar </w:t>
-      </w:r>
-      <w:r>
-        <w:rPr>
-          <w:rFonts w:eastAsia="Times New Roman" w:cs="Arial"/>
-          <w:lang w:eastAsia="pt-BR"/>
-        </w:rPr>
-        <w:t>implementar</w:t>
-      </w:r>
-      <w:r>
-        <w:rPr>
-          <w:rFonts w:eastAsia="Times New Roman" w:cs="Arial"/>
-          <w:lang w:eastAsia="pt-BR"/>
-        </w:rPr>
-        <w:t xml:space="preserve"> e</w:t>
-      </w:r>
-      <w:r>
-        <w:rPr>
-          <w:rFonts w:eastAsia="Times New Roman" w:cs="Arial"/>
-          <w:lang w:eastAsia="pt-BR"/>
-        </w:rPr>
-        <w:t>struturas de software para implantação de forma genérica</w:t>
-      </w:r>
-      <w:r>
-        <w:rPr>
-          <w:rFonts w:eastAsia="Times New Roman" w:cs="Arial"/>
-          <w:lang w:eastAsia="pt-BR"/>
-        </w:rPr>
-        <w:t xml:space="preserve"> (utilizável a diversas culturas)</w:t>
+        <w:ind w:left="1418" w:hanging="284"/>
+        <w:rPr>
+          <w:rFonts w:eastAsia="Times New Roman" w:cs="Arial"/>
+          <w:lang w:eastAsia="pt-BR"/>
+        </w:rPr>
+      </w:pPr>
+      <w:r>
+        <w:rPr>
+          <w:rFonts w:eastAsia="Times New Roman" w:cs="Arial"/>
+          <w:lang w:eastAsia="pt-BR"/>
+        </w:rPr>
+        <w:t>I</w:t>
+      </w:r>
+      <w:r>
+        <w:rPr>
+          <w:rFonts w:eastAsia="Times New Roman" w:cs="Arial"/>
+          <w:lang w:eastAsia="pt-BR"/>
+        </w:rPr>
+        <w:t>mplantação de forma genérica (utilizável a diversas culturas agrícolas) e automatiza</w:t>
+      </w:r>
+      <w:r>
+        <w:rPr>
+          <w:rFonts w:eastAsia="Times New Roman" w:cs="Arial"/>
+          <w:lang w:eastAsia="pt-BR"/>
+        </w:rPr>
+        <w:t xml:space="preserve">da da </w:t>
+      </w:r>
+      <w:r>
+        <w:rPr>
+          <w:rFonts w:eastAsia="Times New Roman" w:cs="Arial"/>
+          <w:lang w:eastAsia="pt-BR"/>
+        </w:rPr>
+        <w:t>estimativa de produtividade</w:t>
       </w:r>
       <w:r>
         <w:rPr>
@@ -348,14 +333,28 @@
           <w:rFonts w:eastAsia="Times New Roman" w:cs="Arial"/>
           <w:lang w:eastAsia="pt-BR"/>
         </w:rPr>
-        <w:t xml:space="preserve">e automatizada </w:t>
-      </w:r>
-      <w:r>
-        <w:rPr>
-          <w:rFonts w:eastAsia="Times New Roman" w:cs="Arial"/>
-          <w:lang w:eastAsia="pt-BR"/>
-        </w:rPr>
-        <w:t>dos balanço hídrico e produtividade FAO (Allen et al., 1998)</w:t>
+        <w:t>pelo método</w:t>
+      </w:r>
+      <w:r>
+        <w:rPr>
+          <w:rFonts w:eastAsia="Times New Roman" w:cs="Arial"/>
+          <w:lang w:eastAsia="pt-BR"/>
+        </w:rPr>
+        <w:t xml:space="preserve"> FAO</w:t>
+      </w:r>
+      <w:r>
+        <w:rPr>
+          <w:rFonts w:eastAsia="Times New Roman" w:cs="Arial"/>
+          <w:lang w:eastAsia="pt-BR"/>
+        </w:rPr>
+        <w:t xml:space="preserve"> </w:t>
+      </w:r>
+      <w:r>
+        <w:rPr>
+          <w:rFonts w:eastAsia="Times New Roman" w:cs="Arial"/>
+          <w:lang w:eastAsia="pt-BR"/>
+        </w:rPr>
+        <w:t>(Allen et al., 1998)</w:t>
       </w:r>
       <w:r>
         <w:rPr>
@@ -363,178 +362,6 @@
           <w:lang w:eastAsia="pt-BR"/>
         </w:rPr>
         <w:t>.</w:t>
-      </w:r>
-    </w:p>
-    <w:p>
-      <w:pPr>
-        <w:shd w:val="clear" w:color="auto" w:fill="FFFFFF"/>
-        <w:ind w:left="720"/>
-        <w:jc w:val="left"/>
-        <w:rPr>
-          <w:rFonts w:eastAsia="Times New Roman" w:cs="Arial"/>
-          <w:lang w:eastAsia="pt-BR"/>
-        </w:rPr>
-      </w:pPr>
-      <w:r>
-        <w:rPr>
-          <w:rFonts w:eastAsia="Times New Roman" w:cs="Arial"/>
-          <w:lang w:eastAsia="pt-BR"/>
-        </w:rPr>
-        <w:t>Bem como aplicar o software desenvolvido de forma a:</w:t>
-      </w:r>
-    </w:p>
-    <w:p>
-      <w:pPr>
-        <w:numPr>
-          <w:ilvl w:val="0"/>
-          <w:numId w:val="1"/>
-        </w:numPr>
-        <w:shd w:val="clear" w:color="auto" w:fill="FFFFFF"/>
-        <w:spacing w:after="100" w:afterAutospacing="1"/>
-        <w:ind w:left="1080" w:hanging="142"/>
-        <w:jc w:val="left"/>
-        <w:rPr>
-          <w:rFonts w:eastAsia="Times New Roman" w:cs="Arial"/>
-          <w:lang w:eastAsia="pt-BR"/>
-        </w:rPr>
-      </w:pPr>
-      <w:r>
-        <w:rPr>
-          <w:rFonts w:eastAsia="Times New Roman" w:cs="Arial"/>
-          <w:lang w:eastAsia="pt-BR"/>
-        </w:rPr>
-        <w:t>E</w:t>
-      </w:r>
-      <w:r>
-        <w:rPr>
-          <w:rFonts w:eastAsia="Times New Roman" w:cs="Arial"/>
-          <w:lang w:eastAsia="pt-BR"/>
-        </w:rPr>
-        <w:t>stimar</w:t>
-      </w:r>
-      <w:r>
-        <w:rPr>
-          <w:rFonts w:eastAsia="Times New Roman" w:cs="Arial"/>
-          <w:lang w:eastAsia="pt-BR"/>
-        </w:rPr>
-        <w:t xml:space="preserve"> evapotranspiração</w:t>
-      </w:r>
-      <w:r>
-        <w:rPr>
-          <w:rFonts w:eastAsia="Times New Roman" w:cs="Arial"/>
-          <w:lang w:eastAsia="pt-BR"/>
-        </w:rPr>
-        <w:t xml:space="preserve"> real</w:t>
-      </w:r>
-      <w:r>
-        <w:rPr>
-          <w:rFonts w:eastAsia="Times New Roman" w:cs="Arial"/>
-          <w:lang w:eastAsia="pt-BR"/>
-        </w:rPr>
-        <w:t>;</w:t>
-      </w:r>
-    </w:p>
-    <w:p>
-      <w:pPr>
-        <w:numPr>
-          <w:ilvl w:val="0"/>
-          <w:numId w:val="1"/>
-        </w:numPr>
-        <w:shd w:val="clear" w:color="auto" w:fill="FFFFFF"/>
-        <w:spacing w:before="100" w:beforeAutospacing="1" w:after="100" w:afterAutospacing="1"/>
-        <w:ind w:left="1080" w:hanging="142"/>
-        <w:jc w:val="left"/>
-        <w:rPr>
-          <w:rFonts w:eastAsia="Times New Roman" w:cs="Arial"/>
-          <w:lang w:eastAsia="pt-BR"/>
-        </w:rPr>
-      </w:pPr>
-      <w:r>
-        <w:rPr>
-          <w:rFonts w:eastAsia="Times New Roman" w:cs="Arial"/>
-          <w:lang w:eastAsia="pt-BR"/>
-        </w:rPr>
-        <w:t>Determinar o balanço hídrico para a cultura da soja;</w:t>
-      </w:r>
-    </w:p>
-    <w:p>
-      <w:pPr>
-        <w:numPr>
-          <w:ilvl w:val="0"/>
-          <w:numId w:val="1"/>
-        </w:numPr>
-        <w:shd w:val="clear" w:color="auto" w:fill="FFFFFF"/>
-        <w:spacing w:before="100" w:beforeAutospacing="1" w:after="100" w:afterAutospacing="1"/>
-        <w:ind w:left="1080" w:hanging="142"/>
-        <w:jc w:val="left"/>
-        <w:rPr>
-          <w:rFonts w:eastAsia="Times New Roman" w:cs="Arial"/>
-          <w:lang w:eastAsia="pt-BR"/>
-        </w:rPr>
-      </w:pPr>
-      <w:r>
-        <w:rPr>
-          <w:rFonts w:eastAsia="Times New Roman" w:cs="Arial"/>
-          <w:lang w:eastAsia="pt-BR"/>
-        </w:rPr>
-        <w:t xml:space="preserve">Estimar a Produtividade Primária </w:t>
-      </w:r>
-      <w:r>
-        <w:rPr>
-          <w:rFonts w:eastAsia="Times New Roman" w:cs="Arial"/>
-          <w:lang w:eastAsia="pt-BR"/>
-        </w:rPr>
-        <w:t>liquida</w:t>
-      </w:r>
-      <w:r>
-        <w:rPr>
-          <w:rFonts w:eastAsia="Times New Roman" w:cs="Arial"/>
-          <w:lang w:eastAsia="pt-BR"/>
-        </w:rPr>
-        <w:t xml:space="preserve"> (NPP – </w:t>
-      </w:r>
-      <w:r>
-        <w:rPr>
-          <w:rFonts w:eastAsia="Times New Roman" w:cs="Arial"/>
-          <w:i/>
-          <w:lang w:eastAsia="pt-BR"/>
-        </w:rPr>
-        <w:t xml:space="preserve">Net </w:t>
-      </w:r>
-      <w:proofErr w:type="spellStart"/>
-      <w:r>
-        <w:rPr>
-          <w:rFonts w:eastAsia="Times New Roman" w:cs="Arial"/>
-          <w:i/>
-          <w:lang w:eastAsia="pt-BR"/>
-        </w:rPr>
-        <w:t>Primary</w:t>
-      </w:r>
-      <w:proofErr w:type="spellEnd"/>
-      <w:r>
-        <w:rPr>
-          <w:rFonts w:eastAsia="Times New Roman" w:cs="Arial"/>
-          <w:i/>
-          <w:lang w:eastAsia="pt-BR"/>
-        </w:rPr>
-        <w:t xml:space="preserve"> </w:t>
-      </w:r>
-      <w:proofErr w:type="spellStart"/>
-      <w:r>
-        <w:rPr>
-          <w:rFonts w:eastAsia="Times New Roman" w:cs="Arial"/>
-          <w:i/>
-          <w:lang w:eastAsia="pt-BR"/>
-        </w:rPr>
-        <w:t>Production</w:t>
-      </w:r>
-      <w:proofErr w:type="spellEnd"/>
-      <w:r>
-        <w:rPr>
-          <w:rFonts w:eastAsia="Times New Roman" w:cs="Arial"/>
-          <w:lang w:eastAsia="pt-BR"/>
-        </w:rPr>
-        <w:t>) para a cultura da soja.</w:t>
       </w:r>
     </w:p>
     <w:sectPr>
@@ -1135,6 +962,90 @@
       <w:lang w:val="pt-BR"/>
     </w:rPr>
   </w:style>
+  <w:style w:type="character" w:styleId="Refdecomentrio">
+    <w:name w:val="annotation reference"/>
+    <w:basedOn w:val="Fontepargpadro"/>
+    <w:uiPriority w:val="99"/>
+    <w:semiHidden/>
+    <w:unhideWhenUsed/>
+    <w:rsid w:val="008111B2"/>
+    <w:rPr>
+      <w:sz w:val="16"/>
+      <w:szCs w:val="16"/>
+    </w:rPr>
+  </w:style>
+  <w:style w:type="paragraph" w:styleId="Textodecomentrio">
+    <w:name w:val="annotation text"/>
+    <w:basedOn w:val="Normal"/>
+    <w:link w:val="TextodecomentrioChar"/>
+    <w:uiPriority w:val="99"/>
+    <w:semiHidden/>
+    <w:unhideWhenUsed/>
+    <w:rsid w:val="008111B2"/>
+    <w:pPr>
+      <w:spacing w:line="240" w:lineRule="auto"/>
+    </w:pPr>
+    <w:rPr>
+      <w:sz w:val="20"/>
+      <w:szCs w:val="20"/>
+    </w:rPr>
+  </w:style>
+  <w:style w:type="character" w:customStyle="1" w:styleId="TextodecomentrioChar">
+    <w:name w:val="Texto de comentário Char"/>
+    <w:basedOn w:val="Fontepargpadro"/>
+    <w:link w:val="Textodecomentrio"/>
+    <w:uiPriority w:val="99"/>
+    <w:semiHidden/>
+    <w:rsid w:val="008111B2"/>
+    <w:rPr>
+      <w:rFonts w:ascii="Arial" w:hAnsi="Arial"/>
+      <w:sz w:val="20"/>
+      <w:szCs w:val="20"/>
+      <w:lang w:val="pt-BR"/>
+    </w:rPr>
+  </w:style>
+  <w:style w:type="paragraph" w:styleId="Textodebalo">
+    <w:name w:val="Balloon Text"/>
+    <w:basedOn w:val="Normal"/>
+    <w:link w:val="TextodebaloChar"/>
+    <w:uiPriority w:val="99"/>
+    <w:semiHidden/>
+    <w:unhideWhenUsed/>
+    <w:rsid w:val="008111B2"/>
+    <w:pPr>
+      <w:spacing w:line="240" w:lineRule="auto"/>
+    </w:pPr>
+    <w:rPr>
+      <w:rFonts w:ascii="Segoe UI" w:hAnsi="Segoe UI" w:cs="Segoe UI"/>
+      <w:sz w:val="18"/>
+      <w:szCs w:val="18"/>
+    </w:rPr>
+  </w:style>
+  <w:style w:type="character" w:customStyle="1" w:styleId="TextodebaloChar">
+    <w:name w:val="Texto de balão Char"/>
+    <w:basedOn w:val="Fontepargpadro"/>
+    <w:link w:val="Textodebalo"/>
+    <w:uiPriority w:val="99"/>
+    <w:semiHidden/>
+    <w:rsid w:val="008111B2"/>
+    <w:rPr>
+      <w:rFonts w:ascii="Segoe UI" w:hAnsi="Segoe UI" w:cs="Segoe UI"/>
+      <w:sz w:val="18"/>
+      <w:szCs w:val="18"/>
+      <w:lang w:val="pt-BR"/>
+    </w:rPr>
+  </w:style>
+  <w:style w:type="paragraph" w:styleId="PargrafodaLista">
+    <w:name w:val="List Paragraph"/>
+    <w:basedOn w:val="Normal"/>
+    <w:uiPriority w:val="34"/>
+    <w:qFormat/>
+    <w:rsid w:val="00CD443F"/>
+    <w:pPr>
+      <w:ind w:left="720"/>
+      <w:contextualSpacing/>
+    </w:pPr>
+  </w:style>
 </w:styles>
 </file>
 

--- a/3-Objetivos.docx
+++ b/3-Objetivos.docx
@@ -11,25 +11,19 @@
         </w:rPr>
       </w:pPr>
       <w:bookmarkStart w:id="0" w:name="_Toc413398286"/>
-      <w:r>
-        <w:rPr>
-          <w:lang w:eastAsia="pt-BR"/>
-        </w:rPr>
-        <w:t xml:space="preserve">2. </w:t>
-      </w:r>
-      <w:r>
-        <w:rPr>
-          <w:lang w:eastAsia="pt-BR"/>
-        </w:rPr>
-        <w:t>Objetiv</w:t>
-      </w:r>
       <w:bookmarkStart w:id="1" w:name="_GoBack"/>
       <w:bookmarkEnd w:id="1"/>
       <w:r>
         <w:rPr>
           <w:lang w:eastAsia="pt-BR"/>
         </w:rPr>
-        <w:t>o</w:t>
+        <w:t xml:space="preserve">2. </w:t>
+      </w:r>
+      <w:r>
+        <w:rPr>
+          <w:lang w:eastAsia="pt-BR"/>
+        </w:rPr>
+        <w:t>Objetivo</w:t>
       </w:r>
       <w:r>
         <w:rPr>
@@ -123,6 +117,7 @@
         </w:rPr>
         <w:t xml:space="preserve">Manipulação de dados matriciais (imagens) e vetoriais (arquivos </w:t>
       </w:r>
+      <w:proofErr w:type="spellStart"/>
       <w:r>
         <w:rPr>
           <w:rFonts w:eastAsia="Times New Roman" w:cs="Arial"/>
@@ -131,6 +126,7 @@
         </w:rPr>
         <w:t>shape</w:t>
       </w:r>
+      <w:proofErr w:type="spellEnd"/>
       <w:r>
         <w:rPr>
           <w:rFonts w:eastAsia="Times New Roman" w:cs="Arial"/>
@@ -340,14 +336,7 @@
           <w:rFonts w:eastAsia="Times New Roman" w:cs="Arial"/>
           <w:lang w:eastAsia="pt-BR"/>
         </w:rPr>
-        <w:t xml:space="preserve"> FAO</w:t>
-      </w:r>
-      <w:r>
-        <w:rPr>
-          <w:rFonts w:eastAsia="Times New Roman" w:cs="Arial"/>
-          <w:lang w:eastAsia="pt-BR"/>
-        </w:rPr>
-        <w:t xml:space="preserve"> </w:t>
+        <w:t xml:space="preserve"> FAO </w:t>
       </w:r>
       <w:r>
         <w:rPr>
